--- a/rendu/DEBUT_RECING_BDD.docx
+++ b/rendu/DEBUT_RECING_BDD.docx
@@ -173,6 +173,13 @@
     </w:p>
     <w:sdt>
       <w:sdtPr>
+        <w:rPr>
+          <w:rFonts w:asciiTheme="minorHAnsi" w:eastAsiaTheme="minorHAnsi" w:hAnsiTheme="minorHAnsi" w:cstheme="minorBidi"/>
+          <w:color w:val="auto"/>
+          <w:sz w:val="22"/>
+          <w:szCs w:val="22"/>
+          <w:lang w:eastAsia="en-US"/>
+        </w:rPr>
         <w:id w:val="-438067178"/>
         <w:docPartObj>
           <w:docPartGallery w:val="Table of Contents"/>
@@ -181,13 +188,8 @@
       </w:sdtPr>
       <w:sdtEndPr>
         <w:rPr>
-          <w:rFonts w:asciiTheme="minorHAnsi" w:eastAsiaTheme="minorHAnsi" w:hAnsiTheme="minorHAnsi" w:cstheme="minorBidi"/>
           <w:b/>
           <w:bCs/>
-          <w:color w:val="auto"/>
-          <w:sz w:val="22"/>
-          <w:szCs w:val="22"/>
-          <w:lang w:eastAsia="en-US"/>
         </w:rPr>
       </w:sdtEndPr>
       <w:sdtContent>
@@ -1112,10 +1114,7 @@
       <w:bookmarkStart w:id="0" w:name="_Toc38557282"/>
       <w:r>
         <w:lastRenderedPageBreak/>
-        <w:t>1</w:t>
-      </w:r>
-      <w:r>
-        <w:t>. Spécification, Analyse et conception</w:t>
+        <w:t>1. Spécification, Analyse et conception</w:t>
       </w:r>
       <w:bookmarkEnd w:id="0"/>
     </w:p>
@@ -1133,10 +1132,7 @@
       </w:pPr>
       <w:bookmarkStart w:id="1" w:name="_Toc38557283"/>
       <w:r>
-        <w:t>Description</w:t>
-      </w:r>
-      <w:r>
-        <w:t xml:space="preserve"> du sujet</w:t>
+        <w:t>Description du sujet</w:t>
       </w:r>
       <w:bookmarkEnd w:id="1"/>
     </w:p>
@@ -1651,10 +1647,7 @@
         <w:t>D</w:t>
       </w:r>
       <w:r>
-        <w:t>escription textuelle</w:t>
-      </w:r>
-      <w:r>
-        <w:t xml:space="preserve"> des requêtes de suppression</w:t>
+        <w:t>escription textuelle des requêtes de suppression</w:t>
       </w:r>
       <w:bookmarkEnd w:id="6"/>
       <w:r>
@@ -1818,10 +1811,7 @@
         <w:t xml:space="preserve">Description </w:t>
       </w:r>
       <w:r>
-        <w:t>textuelle</w:t>
-      </w:r>
-      <w:r>
-        <w:t xml:space="preserve"> des requêtes de consultation</w:t>
+        <w:t>textuelle des requêtes de consultation</w:t>
       </w:r>
       <w:bookmarkEnd w:id="10"/>
       <w:r>
@@ -1887,10 +1877,7 @@
         <w:pStyle w:val="Titre2"/>
       </w:pPr>
       <w:r>
-        <w:t>D</w:t>
-      </w:r>
-      <w:r>
-        <w:t>ictionnaire de données MERISE</w:t>
+        <w:t>Dictionnaire de données MERISE</w:t>
       </w:r>
     </w:p>
     <w:p/>
@@ -1902,10 +1889,7 @@
         <w:pStyle w:val="Titre2"/>
       </w:pPr>
       <w:r>
-        <w:t>Descriptions textuelles</w:t>
-      </w:r>
-      <w:r>
-        <w:t xml:space="preserve"> des associations</w:t>
+        <w:t>Descriptions textuelles des associations</w:t>
       </w:r>
     </w:p>
     <w:p/>
@@ -2145,10 +2129,7 @@
         <w:pStyle w:val="Titre2"/>
       </w:pPr>
       <w:r>
-        <w:t>D</w:t>
-      </w:r>
-      <w:r>
-        <w:t>éfinition du Modèle Entité-Association MERISE</w:t>
+        <w:t>Définition du Modèle Entité-Association MERISE</w:t>
       </w:r>
     </w:p>
     <w:p/>
@@ -2160,13 +2141,7 @@
       </w:pPr>
       <w:r>
         <w:lastRenderedPageBreak/>
-        <w:t>D</w:t>
-      </w:r>
-      <w:r>
-        <w:t xml:space="preserve">éfinition du modèle logique de Données ou schéma </w:t>
-      </w:r>
-      <w:r>
-        <w:t>relationnel</w:t>
+        <w:t>Définition du modèle logique de Données ou schéma relationnel</w:t>
       </w:r>
     </w:p>
     <w:p/>
@@ -2177,13 +2152,7 @@
         <w:pStyle w:val="Titre2"/>
       </w:pPr>
       <w:r>
-        <w:t xml:space="preserve">Spécification </w:t>
-      </w:r>
-      <w:r>
-        <w:t>des traitements</w:t>
-      </w:r>
-      <w:r>
-        <w:t xml:space="preserve"> avec des packages PLSQL (Modèle de traitements)</w:t>
+        <w:t>Spécification des traitements avec des packages PLSQL (Modèle de traitements)</w:t>
       </w:r>
     </w:p>
     <w:p/>
@@ -2195,13 +2164,7 @@
         <w:pStyle w:val="Titre2"/>
       </w:pPr>
       <w:r>
-        <w:t>Spécification des trig</w:t>
-      </w:r>
-      <w:r>
-        <w:t>g</w:t>
-      </w:r>
-      <w:r>
-        <w:t>ers</w:t>
+        <w:t>Spécification des triggers</w:t>
       </w:r>
     </w:p>
     <w:sectPr>
@@ -3359,7 +3322,7 @@
 </file>
 
 <file path=customXml/itemProps1.xml><?xml version="1.0" encoding="utf-8"?>
-<ds:datastoreItem xmlns:ds="http://schemas.openxmlformats.org/officeDocument/2006/customXml" ds:itemID="{BC180790-4421-4CBC-B45B-8EADF2DDFAAC}">
+<ds:datastoreItem xmlns:ds="http://schemas.openxmlformats.org/officeDocument/2006/customXml" ds:itemID="{F3B24892-E5FE-4C4F-974E-11DEC7357478}">
   <ds:schemaRefs>
     <ds:schemaRef ds:uri="http://schemas.openxmlformats.org/officeDocument/2006/bibliography"/>
   </ds:schemaRefs>
